--- a/[Sem4]/Technika Mikroprocesorowa/Tranzystory/TMY-tranzystory2.docx
+++ b/[Sem4]/Technika Mikroprocesorowa/Tranzystory/TMY-tranzystory2.docx
@@ -380,7 +380,19 @@
         <w:rPr>
           <w:rFonts w:ascii="Times New Roman" w:hAnsi="Times New Roman" w:cs="Times New Roman"/>
         </w:rPr>
-        <w:t>tranzystory bipolarne oraz unipolarne</w:t>
+        <w:t xml:space="preserve">tranzystory bipolarne </w:t>
+      </w:r>
+      <w:r>
+        <w:rPr>
+          <w:rFonts w:ascii="Times New Roman" w:hAnsi="Times New Roman" w:cs="Times New Roman"/>
+        </w:rPr>
+        <w:br/>
+      </w:r>
+      <w:r>
+        <w:rPr>
+          <w:rFonts w:ascii="Times New Roman" w:hAnsi="Times New Roman" w:cs="Times New Roman"/>
+        </w:rPr>
+        <w:t>oraz unipolarne</w:t>
       </w:r>
       <w:r>
         <w:rPr>
@@ -865,7 +877,7 @@
             <v:path o:extrusionok="f" gradientshapeok="t" o:connecttype="rect"/>
             <o:lock v:ext="edit" aspectratio="t"/>
           </v:shapetype>
-          <v:shape id="_x0000_i1025" type="#_x0000_t75" style="width:377.1pt;height:240.45pt">
+          <v:shape id="_x0000_i1025" type="#_x0000_t75" style="width:377.2pt;height:240.4pt">
             <v:imagedata r:id="rId7" o:title="pomiar_bety_tranzystora"/>
           </v:shape>
         </w:pict>
@@ -1152,7 +1164,19 @@
         <w:rPr>
           <w:rFonts w:ascii="Times New Roman" w:hAnsi="Times New Roman" w:cs="Times New Roman"/>
         </w:rPr>
-        <w:t xml:space="preserve">OE </w:t>
+        <w:t>OE</w:t>
+      </w:r>
+      <w:r>
+        <w:rPr>
+          <w:rFonts w:ascii="Times New Roman" w:hAnsi="Times New Roman" w:cs="Times New Roman"/>
+        </w:rPr>
+        <w:t>(wspólny emiter)</w:t>
+      </w:r>
+      <w:r>
+        <w:rPr>
+          <w:rFonts w:ascii="Times New Roman" w:hAnsi="Times New Roman" w:cs="Times New Roman"/>
+        </w:rPr>
+        <w:t xml:space="preserve"> </w:t>
       </w:r>
       <w:r>
         <w:rPr>
@@ -1212,7 +1236,19 @@
         <w:rPr>
           <w:rFonts w:ascii="Times New Roman" w:hAnsi="Times New Roman" w:cs="Times New Roman"/>
         </w:rPr>
-        <w:t>, również deklarowana wartość jest silnie zależna od temperatury st</w:t>
+        <w:t>,</w:t>
+      </w:r>
+      <w:r>
+        <w:rPr>
+          <w:rFonts w:ascii="Times New Roman" w:hAnsi="Times New Roman" w:cs="Times New Roman"/>
+        </w:rPr>
+        <w:br/>
+      </w:r>
+      <w:r>
+        <w:rPr>
+          <w:rFonts w:ascii="Times New Roman" w:hAnsi="Times New Roman" w:cs="Times New Roman"/>
+        </w:rPr>
+        <w:t xml:space="preserve"> również deklarowana wartość jest silnie zależna od temperatury st</w:t>
       </w:r>
       <w:r>
         <w:rPr>
@@ -1370,7 +1406,6 @@
     <w:p>
       <w:pPr>
         <w:pStyle w:val="Tekstpodstawowy"/>
-        <w:jc w:val="center"/>
         <w:rPr>
           <w:rFonts w:ascii="Times New Roman" w:hAnsi="Times New Roman" w:cs="Times New Roman"/>
         </w:rPr>
@@ -1383,8 +1418,8 @@
         </w:rPr>
         <w:drawing>
           <wp:inline distT="0" distB="0" distL="0" distR="0" wp14:anchorId="068B2ED2" wp14:editId="248FD388">
-            <wp:extent cx="6120130" cy="312513"/>
-            <wp:effectExtent l="19050" t="0" r="0" b="0"/>
+            <wp:extent cx="6665484" cy="340360"/>
+            <wp:effectExtent l="0" t="0" r="0" b="0"/>
             <wp:docPr id="13" name="Obraz 12"/>
             <wp:cNvGraphicFramePr>
               <a:graphicFrameLocks xmlns:a="http://schemas.openxmlformats.org/drawingml/2006/main" noChangeAspect="1"/>
@@ -1408,7 +1443,7 @@
                   <pic:spPr bwMode="auto">
                     <a:xfrm>
                       <a:off x="0" y="0"/>
-                      <a:ext cx="6120130" cy="312513"/>
+                      <a:ext cx="6669636" cy="340572"/>
                     </a:xfrm>
                     <a:prstGeom prst="rect">
                       <a:avLst/>
@@ -1459,7 +1494,7 @@
           <w:szCs w:val="16"/>
         </w:rPr>
         <w:pict>
-          <v:shape id="_x0000_i1026" type="#_x0000_t75" style="width:481.4pt;height:398.3pt">
+          <v:shape id="_x0000_i1033" type="#_x0000_t75" style="width:481.6pt;height:398.8pt">
             <v:imagedata r:id="rId10" o:title="Ib_Ube"/>
           </v:shape>
         </w:pict>
@@ -2170,7 +2205,7 @@
         </w:rPr>
         <w:lastRenderedPageBreak/>
         <w:pict>
-          <v:shape id="_x0000_i1027" type="#_x0000_t75" style="width:474.9pt;height:373.4pt">
+          <v:shape id="_x0000_i1026" type="#_x0000_t75" style="width:474.8pt;height:373.6pt">
             <v:imagedata r:id="rId14" o:title="Ic_Uce"/>
           </v:shape>
         </w:pict>
@@ -2525,7 +2560,7 @@
           <w:b/>
         </w:rPr>
         <w:pict>
-          <v:shape id="_x0000_i1028" type="#_x0000_t75" style="width:377.1pt;height:240.9pt">
+          <v:shape id="_x0000_i1027" type="#_x0000_t75" style="width:377.2pt;height:240.8pt">
             <v:imagedata r:id="rId15" o:title="pomiar_idss_tranzystora"/>
           </v:shape>
         </w:pict>
@@ -2770,7 +2805,7 @@
         </w:rPr>
         <w:lastRenderedPageBreak/>
         <w:pict>
-          <v:shape id="_x0000_i1029" type="#_x0000_t75" style="width:481.4pt;height:382.6pt">
+          <v:shape id="_x0000_i1028" type="#_x0000_t75" style="width:481.6pt;height:382.8pt">
             <v:imagedata r:id="rId17" o:title="Id_Ugs"/>
           </v:shape>
         </w:pict>
@@ -2897,7 +2932,19 @@
         <w:rPr>
           <w:rFonts w:ascii="Times New Roman" w:hAnsi="Times New Roman" w:cs="Times New Roman"/>
         </w:rPr>
-        <w:t>Zamieszczone charakterystyki różnią się nieznacznie, choć trend jest analogiczny.  Różnice mogą wynikać z nieidealności modelu, oraz ze różnic fizycznego tranzystora polowego od jego odpowiednika teoretycznego.</w:t>
+        <w:t xml:space="preserve">Zamieszczone charakterystyki różnią się nieznacznie, choć trend jest analogiczny.  Różnice mogą wynikać z nieidealności modelu, oraz z różnic fizycznego tranzystora polowego </w:t>
+      </w:r>
+      <w:r>
+        <w:rPr>
+          <w:rFonts w:ascii="Times New Roman" w:hAnsi="Times New Roman" w:cs="Times New Roman"/>
+        </w:rPr>
+        <w:t>i</w:t>
+      </w:r>
+      <w:r>
+        <w:rPr>
+          <w:rFonts w:ascii="Times New Roman" w:hAnsi="Times New Roman" w:cs="Times New Roman"/>
+        </w:rPr>
+        <w:t xml:space="preserve"> jego odpowiednika teoretycznego.</w:t>
       </w:r>
       <w:r>
         <w:rPr>
@@ -2990,7 +3037,7 @@
           <w:b/>
         </w:rPr>
         <w:pict>
-          <v:shape id="_x0000_i1030" type="#_x0000_t75" style="width:353.1pt;height:225.7pt">
+          <v:shape id="_x0000_i1029" type="#_x0000_t75" style="width:353.2pt;height:225.6pt">
             <v:imagedata r:id="rId18" o:title="pomiar_bety_tranzystora2"/>
           </v:shape>
         </w:pict>
@@ -3196,7 +3243,7 @@
           <w:color w:val="FF0000"/>
         </w:rPr>
         <w:pict>
-          <v:shape id="_x0000_i1031" type="#_x0000_t75" style="width:334.6pt;height:290.75pt">
+          <v:shape id="_x0000_i1030" type="#_x0000_t75" style="width:334.4pt;height:290.8pt">
             <v:imagedata r:id="rId19" o:title="bipolar_switch_LED"/>
           </v:shape>
         </w:pict>
@@ -5142,6 +5189,7 @@
       <w:pPr>
         <w:pStyle w:val="Tekstpodstawowy"/>
         <w:ind w:firstLine="709"/>
+        <w:jc w:val="both"/>
         <w:rPr>
           <w:rFonts w:ascii="Times New Roman" w:hAnsi="Times New Roman" w:cs="Times New Roman"/>
         </w:rPr>
@@ -5162,7 +5210,15 @@
         <w:rPr>
           <w:rFonts w:ascii="Times New Roman" w:hAnsi="Times New Roman" w:cs="Times New Roman"/>
         </w:rPr>
-        <w:t xml:space="preserve">anzystora są różne, wynika z procesów zachodzących </w:t>
+        <w:t>anzystora są różne, wynika z procesów zach</w:t>
+      </w:r>
+      <w:bookmarkStart w:id="2" w:name="_GoBack"/>
+      <w:bookmarkEnd w:id="2"/>
+      <w:r>
+        <w:rPr>
+          <w:rFonts w:ascii="Times New Roman" w:hAnsi="Times New Roman" w:cs="Times New Roman"/>
+        </w:rPr>
+        <w:t xml:space="preserve">odzących </w:t>
       </w:r>
       <w:r>
         <w:rPr>
@@ -5201,7 +5257,7 @@
           <w:lang w:val="en-GB" w:eastAsia="en-GB" w:bidi="ar-SA"/>
         </w:rPr>
         <w:pict>
-          <v:shape id="_x0000_i1032" type="#_x0000_t75" style="width:459.25pt;height:214.15pt">
+          <v:shape id="_x0000_i1031" type="#_x0000_t75" style="width:459.2pt;height:214.4pt">
             <v:imagedata r:id="rId23" o:title="untitled" cropbottom="15712f" cropleft="3967f" cropright="14383f"/>
           </v:shape>
         </w:pict>
@@ -5729,7 +5785,7 @@
           <w:shd w:val="clear" w:color="auto" w:fill="FFFFFF"/>
         </w:rPr>
         <w:pict>
-          <v:shape id="_x0000_i1033" type="#_x0000_t75" style="width:390.9pt;height:340.6pt">
+          <v:shape id="_x0000_i1032" type="#_x0000_t75" style="width:390.8pt;height:340.4pt">
             <v:imagedata r:id="rId24" o:title="JFET_N_switch_LED"/>
           </v:shape>
         </w:pict>
@@ -5876,8 +5932,8 @@
           <w:rFonts w:ascii="Times New Roman" w:hAnsi="Times New Roman" w:cs="Times New Roman"/>
         </w:rPr>
       </w:pPr>
-      <w:bookmarkStart w:id="2" w:name="yui_3_17_2_1_1487801483407_634"/>
-      <w:bookmarkEnd w:id="2"/>
+      <w:bookmarkStart w:id="3" w:name="yui_3_17_2_1_1487801483407_634"/>
+      <w:bookmarkEnd w:id="3"/>
     </w:p>
     <w:p>
       <w:pPr>
@@ -5996,8 +6052,6 @@
         </w:rPr>
         <w:t>Ze względu na niski koszt tego typu elementów oraz ich szerokie zastosowanie są one obecne w ogromnej ilości aplikacji.</w:t>
       </w:r>
-      <w:bookmarkStart w:id="3" w:name="_GoBack"/>
-      <w:bookmarkEnd w:id="3"/>
     </w:p>
     <w:p>
       <w:pPr>
@@ -7167,7 +7221,7 @@
 </file>
 
 <file path=customXml/itemProps1.xml><?xml version="1.0" encoding="utf-8"?>
-<ds:datastoreItem xmlns:ds="http://schemas.openxmlformats.org/officeDocument/2006/customXml" ds:itemID="{79FF7DE5-FBC0-4DA2-8653-1349D3D7CF7E}">
+<ds:datastoreItem xmlns:ds="http://schemas.openxmlformats.org/officeDocument/2006/customXml" ds:itemID="{571C016E-1170-4FC5-8AC4-6DE003C259BD}">
   <ds:schemaRefs>
     <ds:schemaRef ds:uri="http://schemas.openxmlformats.org/officeDocument/2006/bibliography"/>
   </ds:schemaRefs>
